--- a/Sổ sách chính quy/Sổ mới 2024/Sổ nhận xét, điểm danh_Bìa.docx
+++ b/Sổ sách chính quy/Sổ mới 2024/Sổ nhận xét, điểm danh_Bìa.docx
@@ -83,7 +83,7 @@
                 <w:caps/>
                 <w:szCs w:val="28"/>
               </w:rPr>
-              <w:t>1</w:t>
+              <w:t>2</w:t>
             </w:r>
           </w:p>
           <w:p>
